--- a/tools/doc/错别字案例.docx
+++ b/tools/doc/错别字案例.docx
@@ -1,6 +1,6 @@
 
 <file path=word/document.xml><?xml version="1.0" encoding="utf-8"?>
-<w:document xmlns:wpc="http://schemas.microsoft.com/office/word/2010/wordprocessingCanvas" xmlns:cx="http://schemas.microsoft.com/office/drawing/2014/chartex" xmlns:cx1="http://schemas.microsoft.com/office/drawing/2015/9/8/chartex" xmlns:cx2="http://schemas.microsoft.com/office/drawing/2015/10/21/chartex" xmlns:cx3="http://schemas.microsoft.com/office/drawing/2016/5/9/chartex" xmlns:cx4="http://schemas.microsoft.com/office/drawing/2016/5/10/chartex" xmlns:cx5="http://schemas.microsoft.com/office/drawing/2016/5/11/chartex" xmlns:cx6="http://schemas.microsoft.com/office/drawing/2016/5/12/chartex" xmlns:cx7="http://schemas.microsoft.com/office/drawing/2016/5/13/chartex" xmlns:cx8="http://schemas.microsoft.com/office/drawing/2016/5/14/chartex" xmlns:mc="http://schemas.openxmlformats.org/markup-compatibility/2006" xmlns:aink="http://schemas.microsoft.com/office/drawing/2016/ink" xmlns:am3d="http://schemas.microsoft.com/office/drawing/2017/model3d" xmlns:o="urn:schemas-microsoft-com:office:office" xmlns:r="http://schemas.openxmlformats.org/officeDocument/2006/relationships" xmlns:m="http://schemas.openxmlformats.org/officeDocument/2006/math" xmlns:v="urn:schemas-microsoft-com:vml" xmlns:wp14="http://schemas.microsoft.com/office/word/2010/wordprocessingDrawing" xmlns:wp="http://schemas.openxmlformats.org/drawingml/2006/wordprocessingDrawing" xmlns:w10="urn:schemas-microsoft-com:office:word" xmlns:w="http://schemas.openxmlformats.org/wordprocessingml/2006/main" xmlns:w14="http://schemas.microsoft.com/office/word/2010/wordml" xmlns:w15="http://schemas.microsoft.com/office/word/2012/wordml" xmlns:w16cex="http://schemas.microsoft.com/office/word/2018/wordml/cex" xmlns:w16cid="http://schemas.microsoft.com/office/word/2016/wordml/cid" xmlns:w16="http://schemas.microsoft.com/office/word/2018/wordml" xmlns:w16se="http://schemas.microsoft.com/office/word/2015/wordml/symex" xmlns:wpg="http://schemas.microsoft.com/office/word/2010/wordprocessingGroup" xmlns:wpi="http://schemas.microsoft.com/office/word/2010/wordprocessingInk" xmlns:wne="http://schemas.microsoft.com/office/word/2006/wordml" xmlns:wps="http://schemas.microsoft.com/office/word/2010/wordprocessingShape" mc:Ignorable="w14 w15 w16se w16cid w16 w16cex wp14">
+<w:document xmlns:wpc="http://schemas.microsoft.com/office/word/2010/wordprocessingCanvas" xmlns:cx="http://schemas.microsoft.com/office/drawing/2014/chartex" xmlns:mc="http://schemas.openxmlformats.org/markup-compatibility/2006" xmlns:o="urn:schemas-microsoft-com:office:office" xmlns:r="http://schemas.openxmlformats.org/officeDocument/2006/relationships" xmlns:m="http://schemas.openxmlformats.org/officeDocument/2006/math" xmlns:v="urn:schemas-microsoft-com:vml" xmlns:wp14="http://schemas.microsoft.com/office/word/2010/wordprocessingDrawing" xmlns:wp="http://schemas.openxmlformats.org/drawingml/2006/wordprocessingDrawing" xmlns:w10="urn:schemas-microsoft-com:office:word" xmlns:w="http://schemas.openxmlformats.org/wordprocessingml/2006/main" xmlns:w14="http://schemas.microsoft.com/office/word/2010/wordml" xmlns:w15="http://schemas.microsoft.com/office/word/2012/wordml" xmlns:w16se="http://schemas.microsoft.com/office/word/2015/wordml/symex" xmlns:wpg="http://schemas.microsoft.com/office/word/2010/wordprocessingGroup" xmlns:wpi="http://schemas.microsoft.com/office/word/2010/wordprocessingInk" xmlns:wne="http://schemas.microsoft.com/office/word/2006/wordml" xmlns:wps="http://schemas.microsoft.com/office/word/2010/wordprocessingShape" mc:Ignorable="w14 w15 w16se wp14">
   <w:body>
     <w:p>
       <w:pPr>
@@ -101,7 +101,22 @@
         <w:rPr>
           <w:lang w:eastAsia="zh-CN"/>
         </w:rPr>
-        <w:t>，旨在通过全生命周期的投资优化定量计算，明确项目所需建设的各类能源电力设施的最佳建设规模和生命周期内的最优出力水平。</w:t>
+        <w:t>，</w:t>
+      </w:r>
+      <w:r>
+        <w:rPr>
+          <w:rFonts w:hint="eastAsia"/>
+          <w:lang w:eastAsia="zh-CN"/>
+        </w:rPr>
+        <w:t xml:space="preserve"> </w:t>
+      </w:r>
+      <w:bookmarkStart w:id="0" w:name="_GoBack"/>
+      <w:bookmarkEnd w:id="0"/>
+      <w:r>
+        <w:rPr>
+          <w:lang w:eastAsia="zh-CN"/>
+        </w:rPr>
+        <w:t>旨在通过全生命周期的投资优化定量计算，明确项目所需建设的各类能源电力设施的最佳建设规模和生命周期内的最优出力水平。</w:t>
       </w:r>
     </w:p>
     <w:p>
@@ -217,21 +232,7 @@
         <w:rPr>
           <w:lang w:eastAsia="zh-CN"/>
         </w:rPr>
-        <w:t>）支持新能源、蓄能体系、多能联供、能源转换等设施。传统</w:t>
-      </w:r>
-      <w:proofErr w:type="gramStart"/>
-      <w:r>
-        <w:rPr>
-          <w:lang w:eastAsia="zh-CN"/>
-        </w:rPr>
-        <w:t>峰腰谷断面</w:t>
-      </w:r>
-      <w:proofErr w:type="gramEnd"/>
-      <w:r>
-        <w:rPr>
-          <w:lang w:eastAsia="zh-CN"/>
-        </w:rPr>
-        <w:t>分析的核心是在全生命周期内抽取系统最恶劣运行工况，校核能源电力系统的功率和能量平衡水平，进一步可通过机组组合或生产模拟的分析手段优化和校核系统运行方式。然而前者无法考虑蓄能能量的时间依赖性和机组爬坡能力、出力水平限制等因素；后者能够以</w:t>
+        <w:t>）支持新能源、蓄能体系、多能联供、能源转换等设施。传统峰腰谷断面分析的核心是在全生命周期内抽取系统最恶劣运行工况，校核能源电力系统的功率和能量平衡水平，进一步可通过机组组合或生产模拟的分析手段优化和校核系统运行方式。然而前者无法考虑蓄能能量的时间依赖性和机组爬坡能力、出力水平限制等因素；后者能够以</w:t>
       </w:r>
       <w:r>
         <w:rPr>
@@ -243,35 +244,7 @@
         <w:rPr>
           <w:lang w:eastAsia="zh-CN"/>
         </w:rPr>
-        <w:t>的方式精确计算最优出力组合，却无法明确最优建设规模和投资水平，即初始投资成本和生命周期内运行成本的优化没有做到闭环优化。以上问题决定了新能源大规模接入电力系统，综合能源项目、分布式</w:t>
-      </w:r>
-      <w:proofErr w:type="gramStart"/>
-      <w:r>
-        <w:rPr>
-          <w:lang w:eastAsia="zh-CN"/>
-        </w:rPr>
-        <w:t>冷热电项目</w:t>
-      </w:r>
-      <w:proofErr w:type="gramEnd"/>
-      <w:r>
-        <w:rPr>
-          <w:lang w:eastAsia="zh-CN"/>
-        </w:rPr>
-        <w:t>和微电网项目快速发展的背景下，宏观的能源发展路线分析、能源规划分析，中观的区域能源电力系统、综合能源系统规划分析，以及微观的</w:t>
-      </w:r>
-      <w:proofErr w:type="gramStart"/>
-      <w:r>
-        <w:rPr>
-          <w:lang w:eastAsia="zh-CN"/>
-        </w:rPr>
-        <w:t>源网荷储</w:t>
-      </w:r>
-      <w:proofErr w:type="gramEnd"/>
-      <w:r>
-        <w:rPr>
-          <w:lang w:eastAsia="zh-CN"/>
-        </w:rPr>
-        <w:t>一体化项目和多能互补一体化项目的立项分析，都遇到了分析手段严重不足的问题。而本报告能够较为有效的解决上述问题。</w:t>
+        <w:t>的方式精确计算最优出力组合，却无法明确最优建设规模和投资水平，即初始投资成本和生命周期内运行成本的优化没有做到闭环优化。以上问题决定了新能源大规模接入电力系统，综合能源项目、分布式冷热电项目和微电网项目快速发展的背景下，宏观的能源发展路线分析、能源规划分析，中观的区域能源电力系统、综合能源系统规划分析，以及微观的源网荷储一体化项目和多能互补一体化项目的立项分析，都遇到了分析手段严重不足的问题。而本报告能够较为有效的解决上述问题。</w:t>
       </w:r>
     </w:p>
     <w:p>
@@ -302,8 +275,6 @@
         </w:rPr>
         <w:t>智齿</w:t>
       </w:r>
-      <w:bookmarkStart w:id="0" w:name="_GoBack"/>
-      <w:bookmarkEnd w:id="0"/>
       <w:r>
         <w:rPr>
           <w:lang w:eastAsia="zh-CN"/>
@@ -315,21 +286,7 @@
           <w:lang w:eastAsia="zh-CN"/>
         </w:rPr>
         <w:lastRenderedPageBreak/>
-        <w:t>能够为能源电力系统、综合能源系统项目的优化规划提供建设规模、造价、成本方面的决策信息；能够为源</w:t>
-      </w:r>
-      <w:proofErr w:type="gramStart"/>
-      <w:r>
-        <w:rPr>
-          <w:lang w:eastAsia="zh-CN"/>
-        </w:rPr>
-        <w:t>网荷储</w:t>
-      </w:r>
-      <w:proofErr w:type="gramEnd"/>
-      <w:r>
-        <w:rPr>
-          <w:lang w:eastAsia="zh-CN"/>
-        </w:rPr>
-        <w:t>一体化项目、多能互补一体化项目、用户侧项目、微电网项目等提供基于社会效益和财务效益最优的定量结论，且能对项目建成后的日内运行优化提供有效的方式参考。</w:t>
+        <w:t>能够为能源电力系统、综合能源系统项目的优化规划提供建设规模、造价、成本方面的决策信息；能够为源网荷储一体化项目、多能互补一体化项目、用户侧项目、微电网项目等提供基于社会效益和财务效益最优的定量结论，且能对项目建成后的日内运行优化提供有效的方式参考。</w:t>
       </w:r>
     </w:p>
     <w:sectPr>
@@ -343,7 +300,7 @@
 </file>
 
 <file path=word/endnotes.xml><?xml version="1.0" encoding="utf-8"?>
-<w:endnotes xmlns:wpc="http://schemas.microsoft.com/office/word/2010/wordprocessingCanvas" xmlns:cx="http://schemas.microsoft.com/office/drawing/2014/chartex" xmlns:cx1="http://schemas.microsoft.com/office/drawing/2015/9/8/chartex" xmlns:cx2="http://schemas.microsoft.com/office/drawing/2015/10/21/chartex" xmlns:cx3="http://schemas.microsoft.com/office/drawing/2016/5/9/chartex" xmlns:cx4="http://schemas.microsoft.com/office/drawing/2016/5/10/chartex" xmlns:cx5="http://schemas.microsoft.com/office/drawing/2016/5/11/chartex" xmlns:cx6="http://schemas.microsoft.com/office/drawing/2016/5/12/chartex" xmlns:cx7="http://schemas.microsoft.com/office/drawing/2016/5/13/chartex" xmlns:cx8="http://schemas.microsoft.com/office/drawing/2016/5/14/chartex" xmlns:mc="http://schemas.openxmlformats.org/markup-compatibility/2006" xmlns:aink="http://schemas.microsoft.com/office/drawing/2016/ink" xmlns:am3d="http://schemas.microsoft.com/office/drawing/2017/model3d" xmlns:o="urn:schemas-microsoft-com:office:office" xmlns:r="http://schemas.openxmlformats.org/officeDocument/2006/relationships" xmlns:m="http://schemas.openxmlformats.org/officeDocument/2006/math" xmlns:v="urn:schemas-microsoft-com:vml" xmlns:wp14="http://schemas.microsoft.com/office/word/2010/wordprocessingDrawing" xmlns:wp="http://schemas.openxmlformats.org/drawingml/2006/wordprocessingDrawing" xmlns:w10="urn:schemas-microsoft-com:office:word" xmlns:w="http://schemas.openxmlformats.org/wordprocessingml/2006/main" xmlns:w14="http://schemas.microsoft.com/office/word/2010/wordml" xmlns:w15="http://schemas.microsoft.com/office/word/2012/wordml" xmlns:w16cex="http://schemas.microsoft.com/office/word/2018/wordml/cex" xmlns:w16cid="http://schemas.microsoft.com/office/word/2016/wordml/cid" xmlns:w16="http://schemas.microsoft.com/office/word/2018/wordml" xmlns:w16se="http://schemas.microsoft.com/office/word/2015/wordml/symex" xmlns:wpg="http://schemas.microsoft.com/office/word/2010/wordprocessingGroup" xmlns:wpi="http://schemas.microsoft.com/office/word/2010/wordprocessingInk" xmlns:wne="http://schemas.microsoft.com/office/word/2006/wordml" xmlns:wps="http://schemas.microsoft.com/office/word/2010/wordprocessingShape" mc:Ignorable="w14 w15 w16se w16cid w16 w16cex wp14">
+<w:endnotes xmlns:wpc="http://schemas.microsoft.com/office/word/2010/wordprocessingCanvas" xmlns:cx="http://schemas.microsoft.com/office/drawing/2014/chartex" xmlns:mc="http://schemas.openxmlformats.org/markup-compatibility/2006" xmlns:o="urn:schemas-microsoft-com:office:office" xmlns:r="http://schemas.openxmlformats.org/officeDocument/2006/relationships" xmlns:m="http://schemas.openxmlformats.org/officeDocument/2006/math" xmlns:v="urn:schemas-microsoft-com:vml" xmlns:wp14="http://schemas.microsoft.com/office/word/2010/wordprocessingDrawing" xmlns:wp="http://schemas.openxmlformats.org/drawingml/2006/wordprocessingDrawing" xmlns:w10="urn:schemas-microsoft-com:office:word" xmlns:w="http://schemas.openxmlformats.org/wordprocessingml/2006/main" xmlns:w14="http://schemas.microsoft.com/office/word/2010/wordml" xmlns:w15="http://schemas.microsoft.com/office/word/2012/wordml" xmlns:w16se="http://schemas.microsoft.com/office/word/2015/wordml/symex" xmlns:wpg="http://schemas.microsoft.com/office/word/2010/wordprocessingGroup" xmlns:wpi="http://schemas.microsoft.com/office/word/2010/wordprocessingInk" xmlns:wne="http://schemas.microsoft.com/office/word/2006/wordml" xmlns:wps="http://schemas.microsoft.com/office/word/2010/wordprocessingShape" mc:Ignorable="w14 w15 w16se wp14">
   <w:endnote w:type="separator" w:id="-1">
     <w:p>
       <w:pPr>
@@ -368,7 +325,7 @@
 </file>
 
 <file path=word/footnotes.xml><?xml version="1.0" encoding="utf-8"?>
-<w:footnotes xmlns:wpc="http://schemas.microsoft.com/office/word/2010/wordprocessingCanvas" xmlns:cx="http://schemas.microsoft.com/office/drawing/2014/chartex" xmlns:cx1="http://schemas.microsoft.com/office/drawing/2015/9/8/chartex" xmlns:cx2="http://schemas.microsoft.com/office/drawing/2015/10/21/chartex" xmlns:cx3="http://schemas.microsoft.com/office/drawing/2016/5/9/chartex" xmlns:cx4="http://schemas.microsoft.com/office/drawing/2016/5/10/chartex" xmlns:cx5="http://schemas.microsoft.com/office/drawing/2016/5/11/chartex" xmlns:cx6="http://schemas.microsoft.com/office/drawing/2016/5/12/chartex" xmlns:cx7="http://schemas.microsoft.com/office/drawing/2016/5/13/chartex" xmlns:cx8="http://schemas.microsoft.com/office/drawing/2016/5/14/chartex" xmlns:mc="http://schemas.openxmlformats.org/markup-compatibility/2006" xmlns:aink="http://schemas.microsoft.com/office/drawing/2016/ink" xmlns:am3d="http://schemas.microsoft.com/office/drawing/2017/model3d" xmlns:o="urn:schemas-microsoft-com:office:office" xmlns:r="http://schemas.openxmlformats.org/officeDocument/2006/relationships" xmlns:m="http://schemas.openxmlformats.org/officeDocument/2006/math" xmlns:v="urn:schemas-microsoft-com:vml" xmlns:wp14="http://schemas.microsoft.com/office/word/2010/wordprocessingDrawing" xmlns:wp="http://schemas.openxmlformats.org/drawingml/2006/wordprocessingDrawing" xmlns:w10="urn:schemas-microsoft-com:office:word" xmlns:w="http://schemas.openxmlformats.org/wordprocessingml/2006/main" xmlns:w14="http://schemas.microsoft.com/office/word/2010/wordml" xmlns:w15="http://schemas.microsoft.com/office/word/2012/wordml" xmlns:w16cex="http://schemas.microsoft.com/office/word/2018/wordml/cex" xmlns:w16cid="http://schemas.microsoft.com/office/word/2016/wordml/cid" xmlns:w16="http://schemas.microsoft.com/office/word/2018/wordml" xmlns:w16se="http://schemas.microsoft.com/office/word/2015/wordml/symex" xmlns:wpg="http://schemas.microsoft.com/office/word/2010/wordprocessingGroup" xmlns:wpi="http://schemas.microsoft.com/office/word/2010/wordprocessingInk" xmlns:wne="http://schemas.microsoft.com/office/word/2006/wordml" xmlns:wps="http://schemas.microsoft.com/office/word/2010/wordprocessingShape" mc:Ignorable="w14 w15 w16se w16cid w16 w16cex wp14">
+<w:footnotes xmlns:wpc="http://schemas.microsoft.com/office/word/2010/wordprocessingCanvas" xmlns:cx="http://schemas.microsoft.com/office/drawing/2014/chartex" xmlns:mc="http://schemas.openxmlformats.org/markup-compatibility/2006" xmlns:o="urn:schemas-microsoft-com:office:office" xmlns:r="http://schemas.openxmlformats.org/officeDocument/2006/relationships" xmlns:m="http://schemas.openxmlformats.org/officeDocument/2006/math" xmlns:v="urn:schemas-microsoft-com:vml" xmlns:wp14="http://schemas.microsoft.com/office/word/2010/wordprocessingDrawing" xmlns:wp="http://schemas.openxmlformats.org/drawingml/2006/wordprocessingDrawing" xmlns:w10="urn:schemas-microsoft-com:office:word" xmlns:w="http://schemas.openxmlformats.org/wordprocessingml/2006/main" xmlns:w14="http://schemas.microsoft.com/office/word/2010/wordml" xmlns:w15="http://schemas.microsoft.com/office/word/2012/wordml" xmlns:w16se="http://schemas.microsoft.com/office/word/2015/wordml/symex" xmlns:wpg="http://schemas.microsoft.com/office/word/2010/wordprocessingGroup" xmlns:wpi="http://schemas.microsoft.com/office/word/2010/wordprocessingInk" xmlns:wne="http://schemas.microsoft.com/office/word/2006/wordml" xmlns:wps="http://schemas.microsoft.com/office/word/2010/wordprocessingShape" mc:Ignorable="w14 w15 w16se wp14">
   <w:footnote w:type="separator" w:id="-1">
     <w:p>
       <w:pPr>
@@ -393,7 +350,7 @@
 </file>
 
 <file path=word/numbering.xml><?xml version="1.0" encoding="utf-8"?>
-<w:numbering xmlns:wpc="http://schemas.microsoft.com/office/word/2010/wordprocessingCanvas" xmlns:cx="http://schemas.microsoft.com/office/drawing/2014/chartex" xmlns:cx1="http://schemas.microsoft.com/office/drawing/2015/9/8/chartex" xmlns:cx2="http://schemas.microsoft.com/office/drawing/2015/10/21/chartex" xmlns:cx3="http://schemas.microsoft.com/office/drawing/2016/5/9/chartex" xmlns:cx4="http://schemas.microsoft.com/office/drawing/2016/5/10/chartex" xmlns:cx5="http://schemas.microsoft.com/office/drawing/2016/5/11/chartex" xmlns:cx6="http://schemas.microsoft.com/office/drawing/2016/5/12/chartex" xmlns:cx7="http://schemas.microsoft.com/office/drawing/2016/5/13/chartex" xmlns:cx8="http://schemas.microsoft.com/office/drawing/2016/5/14/chartex" xmlns:mc="http://schemas.openxmlformats.org/markup-compatibility/2006" xmlns:aink="http://schemas.microsoft.com/office/drawing/2016/ink" xmlns:am3d="http://schemas.microsoft.com/office/drawing/2017/model3d" xmlns:o="urn:schemas-microsoft-com:office:office" xmlns:r="http://schemas.openxmlformats.org/officeDocument/2006/relationships" xmlns:m="http://schemas.openxmlformats.org/officeDocument/2006/math" xmlns:v="urn:schemas-microsoft-com:vml" xmlns:wp14="http://schemas.microsoft.com/office/word/2010/wordprocessingDrawing" xmlns:wp="http://schemas.openxmlformats.org/drawingml/2006/wordprocessingDrawing" xmlns:w10="urn:schemas-microsoft-com:office:word" xmlns:w="http://schemas.openxmlformats.org/wordprocessingml/2006/main" xmlns:w14="http://schemas.microsoft.com/office/word/2010/wordml" xmlns:w15="http://schemas.microsoft.com/office/word/2012/wordml" xmlns:w16cex="http://schemas.microsoft.com/office/word/2018/wordml/cex" xmlns:w16cid="http://schemas.microsoft.com/office/word/2016/wordml/cid" xmlns:w16="http://schemas.microsoft.com/office/word/2018/wordml" xmlns:w16se="http://schemas.microsoft.com/office/word/2015/wordml/symex" xmlns:wpg="http://schemas.microsoft.com/office/word/2010/wordprocessingGroup" xmlns:wpi="http://schemas.microsoft.com/office/word/2010/wordprocessingInk" xmlns:wne="http://schemas.microsoft.com/office/word/2006/wordml" xmlns:wps="http://schemas.microsoft.com/office/word/2010/wordprocessingShape" mc:Ignorable="w14 w15 w16se w16cid w16 w16cex wp14">
+<w:numbering xmlns:wpc="http://schemas.microsoft.com/office/word/2010/wordprocessingCanvas" xmlns:cx="http://schemas.microsoft.com/office/drawing/2014/chartex" xmlns:mc="http://schemas.openxmlformats.org/markup-compatibility/2006" xmlns:o="urn:schemas-microsoft-com:office:office" xmlns:r="http://schemas.openxmlformats.org/officeDocument/2006/relationships" xmlns:m="http://schemas.openxmlformats.org/officeDocument/2006/math" xmlns:v="urn:schemas-microsoft-com:vml" xmlns:wp14="http://schemas.microsoft.com/office/word/2010/wordprocessingDrawing" xmlns:wp="http://schemas.openxmlformats.org/drawingml/2006/wordprocessingDrawing" xmlns:w10="urn:schemas-microsoft-com:office:word" xmlns:w="http://schemas.openxmlformats.org/wordprocessingml/2006/main" xmlns:w14="http://schemas.microsoft.com/office/word/2010/wordml" xmlns:w15="http://schemas.microsoft.com/office/word/2012/wordml" xmlns:w16se="http://schemas.microsoft.com/office/word/2015/wordml/symex" xmlns:wpg="http://schemas.microsoft.com/office/word/2010/wordprocessingGroup" xmlns:wpi="http://schemas.microsoft.com/office/word/2010/wordprocessingInk" xmlns:wne="http://schemas.microsoft.com/office/word/2006/wordml" xmlns:wps="http://schemas.microsoft.com/office/word/2010/wordprocessingShape" mc:Ignorable="w14 w15 w16se wp14">
   <w:abstractNum w:abstractNumId="0" w15:restartNumberingAfterBreak="0">
     <w:nsid w:val="FFFFFF7C"/>
     <w:multiLevelType w:val="singleLevel"/>
@@ -596,7 +553,7 @@
 </file>
 
 <file path=word/styles.xml><?xml version="1.0" encoding="utf-8"?>
-<w:styles xmlns:mc="http://schemas.openxmlformats.org/markup-compatibility/2006" xmlns:r="http://schemas.openxmlformats.org/officeDocument/2006/relationships" xmlns:w="http://schemas.openxmlformats.org/wordprocessingml/2006/main" xmlns:w14="http://schemas.microsoft.com/office/word/2010/wordml" xmlns:w15="http://schemas.microsoft.com/office/word/2012/wordml" xmlns:w16cex="http://schemas.microsoft.com/office/word/2018/wordml/cex" xmlns:w16cid="http://schemas.microsoft.com/office/word/2016/wordml/cid" xmlns:w16="http://schemas.microsoft.com/office/word/2018/wordml" xmlns:w16se="http://schemas.microsoft.com/office/word/2015/wordml/symex" mc:Ignorable="w14 w15 w16se w16cid w16 w16cex">
+<w:styles xmlns:mc="http://schemas.openxmlformats.org/markup-compatibility/2006" xmlns:r="http://schemas.openxmlformats.org/officeDocument/2006/relationships" xmlns:w="http://schemas.openxmlformats.org/wordprocessingml/2006/main" xmlns:w14="http://schemas.microsoft.com/office/word/2010/wordml" xmlns:w15="http://schemas.microsoft.com/office/word/2012/wordml" xmlns:w16se="http://schemas.microsoft.com/office/word/2015/wordml/symex" mc:Ignorable="w14 w15 w16se">
   <w:docDefaults>
     <w:rPrDefault>
       <w:rPr>
@@ -612,7 +569,7 @@
       </w:pPr>
     </w:pPrDefault>
   </w:docDefaults>
-  <w:latentStyles w:defLockedState="0" w:defUIPriority="99" w:defSemiHidden="0" w:defUnhideWhenUsed="0" w:defQFormat="0" w:count="376">
+  <w:latentStyles w:defLockedState="0" w:defUIPriority="99" w:defSemiHidden="0" w:defUnhideWhenUsed="0" w:defQFormat="0" w:count="371">
     <w:lsdException w:name="Normal" w:uiPriority="0" w:qFormat="1"/>
     <w:lsdException w:name="heading 1" w:uiPriority="9" w:qFormat="1"/>
     <w:lsdException w:name="heading 2" w:semiHidden="1" w:uiPriority="9" w:unhideWhenUsed="1" w:qFormat="1"/>
@@ -975,11 +932,6 @@
     <w:lsdException w:name="List Table 5 Dark Accent 6" w:uiPriority="50"/>
     <w:lsdException w:name="List Table 6 Colorful Accent 6" w:uiPriority="51"/>
     <w:lsdException w:name="List Table 7 Colorful Accent 6" w:uiPriority="52"/>
-    <w:lsdException w:name="Mention" w:semiHidden="1" w:unhideWhenUsed="1"/>
-    <w:lsdException w:name="Smart Hyperlink" w:semiHidden="1" w:unhideWhenUsed="1"/>
-    <w:lsdException w:name="Hashtag" w:semiHidden="1" w:unhideWhenUsed="1"/>
-    <w:lsdException w:name="Unresolved Mention" w:semiHidden="1" w:unhideWhenUsed="1"/>
-    <w:lsdException w:name="Smart Link" w:semiHidden="1" w:unhideWhenUsed="1"/>
   </w:latentStyles>
   <w:style w:type="paragraph" w:default="1" w:styleId="a1">
     <w:name w:val="Normal"/>
@@ -12316,7 +12268,7 @@
 </file>
 
 <file path=customXml/itemProps1.xml><?xml version="1.0" encoding="utf-8"?>
-<ds:datastoreItem xmlns:ds="http://schemas.openxmlformats.org/officeDocument/2006/customXml" ds:itemID="{80641C3B-C571-489E-8916-03DBA91EC604}">
+<ds:datastoreItem xmlns:ds="http://schemas.openxmlformats.org/officeDocument/2006/customXml" ds:itemID="{4C8E9624-2A8A-4017-A07C-466A12FCFED8}">
   <ds:schemaRefs>
     <ds:schemaRef ds:uri="http://schemas.openxmlformats.org/officeDocument/2006/bibliography"/>
   </ds:schemaRefs>
